--- a/doc/spec/Project3 Use Cases.docx
+++ b/doc/spec/Project3 Use Cases.docx
@@ -1,6 +1,6 @@
 
 <file path=word/document.xml><?xml version="1.0" encoding="utf-8"?>
-<w:document xmlns:wpc="http://schemas.microsoft.com/office/word/2010/wordprocessingCanvas" xmlns:mc="http://schemas.openxmlformats.org/markup-compatibility/2006" xmlns:o="urn:schemas-microsoft-com:office:office" xmlns:r="http://schemas.openxmlformats.org/officeDocument/2006/relationships" xmlns:m="http://schemas.openxmlformats.org/officeDocument/2006/math" xmlns:v="urn:schemas-microsoft-com:vml" xmlns:wp14="http://schemas.microsoft.com/office/word/2010/wordprocessingDrawing" xmlns:wp="http://schemas.openxmlformats.org/drawingml/2006/wordprocessingDrawing" xmlns:w10="urn:schemas-microsoft-com:office:word" xmlns:w="http://schemas.openxmlformats.org/wordprocessingml/2006/main" xmlns:w14="http://schemas.microsoft.com/office/word/2010/wordml" xmlns:wpg="http://schemas.microsoft.com/office/word/2010/wordprocessingGroup" xmlns:wpi="http://schemas.microsoft.com/office/word/2010/wordprocessingInk" xmlns:wne="http://schemas.microsoft.com/office/word/2006/wordml" xmlns:wps="http://schemas.microsoft.com/office/word/2010/wordprocessingShape" mc:Ignorable="w14 wp14">
+<w:document xmlns:wpc="http://schemas.microsoft.com/office/word/2010/wordprocessingCanvas" xmlns:mo="http://schemas.microsoft.com/office/mac/office/2008/main" xmlns:mc="http://schemas.openxmlformats.org/markup-compatibility/2006" xmlns:mv="urn:schemas-microsoft-com:mac:vml" xmlns:o="urn:schemas-microsoft-com:office:office" xmlns:r="http://schemas.openxmlformats.org/officeDocument/2006/relationships" xmlns:m="http://schemas.openxmlformats.org/officeDocument/2006/math" xmlns:v="urn:schemas-microsoft-com:vml" xmlns:wp14="http://schemas.microsoft.com/office/word/2010/wordprocessingDrawing" xmlns:wp="http://schemas.openxmlformats.org/drawingml/2006/wordprocessingDrawing" xmlns:w10="urn:schemas-microsoft-com:office:word" xmlns:w="http://schemas.openxmlformats.org/wordprocessingml/2006/main" xmlns:w14="http://schemas.microsoft.com/office/word/2010/wordml" xmlns:wpg="http://schemas.microsoft.com/office/word/2010/wordprocessingGroup" xmlns:wpi="http://schemas.microsoft.com/office/word/2010/wordprocessingInk" xmlns:wne="http://schemas.microsoft.com/office/word/2006/wordml" xmlns:wps="http://schemas.microsoft.com/office/word/2010/wordprocessingShape" mc:Ignorable="w14 wp14">
   <w:body>
     <w:p>
       <w:r>
@@ -31,37 +31,111 @@
         <w:spacing w:after="0" w:line="240" w:lineRule="auto"/>
       </w:pPr>
       <w:r>
+        <w:t xml:space="preserve">Success </w:t>
+      </w:r>
+      <w:r>
         <w:t>Description:</w:t>
       </w:r>
-      <w:r>
-        <w:t xml:space="preserve"> Ensure you are able to login properly to the System Administrator with Username: admin Password: </w:t>
-      </w:r>
-      <w:proofErr w:type="spellStart"/>
-      <w:r>
-        <w:t>minda</w:t>
-      </w:r>
-      <w:proofErr w:type="spellEnd"/>
-      <w:r>
-        <w:t xml:space="preserve"> and that the</w:t>
-      </w:r>
-      <w:r>
-        <w:t xml:space="preserve"> GUI</w:t>
-      </w:r>
-      <w:r>
-        <w:t xml:space="preserve"> switches to the correct panel.</w:t>
-      </w:r>
-    </w:p>
-    <w:p>
-      <w:pPr>
-        <w:spacing w:after="0" w:line="240" w:lineRule="auto"/>
-      </w:pPr>
-    </w:p>
-    <w:p>
-      <w:pPr>
-        <w:spacing w:after="0" w:line="240" w:lineRule="auto"/>
-      </w:pPr>
-      <w:r>
-        <w:t>Use Case Number:  2</w:t>
+    </w:p>
+    <w:p>
+      <w:pPr>
+        <w:spacing w:after="0" w:line="240" w:lineRule="auto"/>
+      </w:pPr>
+      <w:r>
+        <w:t>1. The user begins at login screen</w:t>
+      </w:r>
+    </w:p>
+    <w:p>
+      <w:pPr>
+        <w:spacing w:after="0" w:line="240" w:lineRule="auto"/>
+      </w:pPr>
+      <w:r>
+        <w:t>2. The user inputs the System Administrator Username and Password</w:t>
+      </w:r>
+    </w:p>
+    <w:p>
+      <w:pPr>
+        <w:spacing w:after="0" w:line="240" w:lineRule="auto"/>
+      </w:pPr>
+      <w:r>
+        <w:t>3. The GUI switches to the System Administrator panel</w:t>
+      </w:r>
+    </w:p>
+    <w:p>
+      <w:pPr>
+        <w:spacing w:after="0" w:line="240" w:lineRule="auto"/>
+      </w:pPr>
+      <w:r>
+        <w:t>4. The user had a successful System Administrator Login attempt</w:t>
+      </w:r>
+    </w:p>
+    <w:p>
+      <w:pPr>
+        <w:spacing w:after="0" w:line="240" w:lineRule="auto"/>
+      </w:pPr>
+    </w:p>
+    <w:p>
+      <w:pPr>
+        <w:spacing w:after="0" w:line="240" w:lineRule="auto"/>
+      </w:pPr>
+      <w:r>
+        <w:t>Exception:</w:t>
+      </w:r>
+    </w:p>
+    <w:p>
+      <w:pPr>
+        <w:spacing w:after="0" w:line="240" w:lineRule="auto"/>
+      </w:pPr>
+      <w:r>
+        <w:t xml:space="preserve">2a. </w:t>
+      </w:r>
+      <w:proofErr w:type="gramStart"/>
+      <w:r>
+        <w:t>The</w:t>
+      </w:r>
+      <w:proofErr w:type="gramEnd"/>
+      <w:r>
+        <w:t xml:space="preserve"> user inputs invalid username and or login</w:t>
+      </w:r>
+    </w:p>
+    <w:p>
+      <w:pPr>
+        <w:spacing w:after="0" w:line="240" w:lineRule="auto"/>
+      </w:pPr>
+    </w:p>
+    <w:p>
+      <w:pPr>
+        <w:spacing w:after="0" w:line="240" w:lineRule="auto"/>
+      </w:pPr>
+    </w:p>
+    <w:p>
+      <w:pPr>
+        <w:spacing w:after="0" w:line="240" w:lineRule="auto"/>
+      </w:pPr>
+      <w:r>
+        <w:t xml:space="preserve">Use Case Number:  2 </w:t>
+      </w:r>
+    </w:p>
+    <w:p>
+      <w:pPr>
+        <w:spacing w:after="0" w:line="240" w:lineRule="auto"/>
+      </w:pPr>
+      <w:r>
+        <w:t xml:space="preserve">Use Case Name: </w:t>
+      </w:r>
+      <w:r>
+        <w:t>Create Accounts</w:t>
+      </w:r>
+    </w:p>
+    <w:p>
+      <w:pPr>
+        <w:spacing w:after="0" w:line="240" w:lineRule="auto"/>
+      </w:pPr>
+      <w:r>
+        <w:t xml:space="preserve">Success </w:t>
+      </w:r>
+      <w:r>
+        <w:t>Description:</w:t>
       </w:r>
       <w:r>
         <w:t xml:space="preserve"> </w:t>
@@ -72,36 +146,94 @@
         <w:spacing w:after="0" w:line="240" w:lineRule="auto"/>
       </w:pPr>
       <w:r>
+        <w:t>1. Assumption the user had a successful System Administrator login</w:t>
+      </w:r>
+    </w:p>
+    <w:p>
+      <w:pPr>
+        <w:spacing w:after="0" w:line="240" w:lineRule="auto"/>
+      </w:pPr>
+      <w:r>
+        <w:t>2. The user initiates create an account for each type of user (office manager, warehouse manager, and sales associate)</w:t>
+      </w:r>
+    </w:p>
+    <w:p>
+      <w:pPr>
+        <w:spacing w:after="0" w:line="240" w:lineRule="auto"/>
+      </w:pPr>
+      <w:r>
+        <w:t>3. The user will input the necessary data for the type of account they selected (username, password, phone number, and email)</w:t>
+      </w:r>
+    </w:p>
+    <w:p>
+      <w:pPr>
+        <w:spacing w:after="0" w:line="240" w:lineRule="auto"/>
+      </w:pPr>
+    </w:p>
+    <w:p>
+      <w:pPr>
+        <w:spacing w:after="0" w:line="240" w:lineRule="auto"/>
+      </w:pPr>
+      <w:r>
+        <w:t>Exception:</w:t>
+      </w:r>
+    </w:p>
+    <w:p>
+      <w:pPr>
+        <w:spacing w:after="0" w:line="240" w:lineRule="auto"/>
+      </w:pPr>
+      <w:r>
+        <w:t xml:space="preserve">3a. </w:t>
+      </w:r>
+      <w:proofErr w:type="gramStart"/>
+      <w:r>
+        <w:t>The</w:t>
+      </w:r>
+      <w:proofErr w:type="gramEnd"/>
+      <w:r>
+        <w:t xml:space="preserve"> user tries to input duplicate data (error need different data per user)</w:t>
+      </w:r>
+    </w:p>
+    <w:p>
+      <w:pPr>
+        <w:spacing w:after="0" w:line="240" w:lineRule="auto"/>
+      </w:pPr>
+    </w:p>
+    <w:p>
+      <w:pPr>
+        <w:spacing w:after="0" w:line="240" w:lineRule="auto"/>
+      </w:pPr>
+    </w:p>
+    <w:p>
+      <w:pPr>
+        <w:spacing w:after="0" w:line="240" w:lineRule="auto"/>
+      </w:pPr>
+      <w:r>
+        <w:t xml:space="preserve">Use Case Number:  3 </w:t>
+      </w:r>
+    </w:p>
+    <w:p>
+      <w:pPr>
+        <w:spacing w:after="0" w:line="240" w:lineRule="auto"/>
+      </w:pPr>
+      <w:r>
         <w:t xml:space="preserve">Use Case Name: </w:t>
       </w:r>
       <w:r>
-        <w:t>Create Accounts</w:t>
-      </w:r>
-    </w:p>
-    <w:p>
-      <w:pPr>
-        <w:spacing w:after="0" w:line="240" w:lineRule="auto"/>
-      </w:pPr>
+        <w:t>Special Create Account sales associate</w:t>
+      </w:r>
+    </w:p>
+    <w:p>
+      <w:pPr>
+        <w:spacing w:after="0" w:line="240" w:lineRule="auto"/>
+      </w:pPr>
+      <w:r>
+        <w:t xml:space="preserve">Success </w:t>
+      </w:r>
       <w:r>
         <w:t>Description:</w:t>
       </w:r>
       <w:r>
-        <w:t xml:space="preserve"> Once logged into System Administrator create an account for each type of user(office manager, warehouse manager, sales associate, system administrator)  each user needs a username, password, phone number, and email.</w:t>
-      </w:r>
-    </w:p>
-    <w:p>
-      <w:pPr>
-        <w:spacing w:after="0" w:line="240" w:lineRule="auto"/>
-      </w:pPr>
-    </w:p>
-    <w:p>
-      <w:pPr>
-        <w:spacing w:after="0" w:line="240" w:lineRule="auto"/>
-      </w:pPr>
-      <w:r>
-        <w:t>Use Case Number:  3</w:t>
-      </w:r>
-      <w:r>
         <w:t xml:space="preserve"> </w:t>
       </w:r>
     </w:p>
@@ -110,39 +242,109 @@
         <w:spacing w:after="0" w:line="240" w:lineRule="auto"/>
       </w:pPr>
       <w:r>
+        <w:t>1. Assumption the user had a successful System Administrator login</w:t>
+      </w:r>
+    </w:p>
+    <w:p>
+      <w:pPr>
+        <w:spacing w:after="0" w:line="240" w:lineRule="auto"/>
+      </w:pPr>
+      <w:r>
+        <w:t>2</w:t>
+      </w:r>
+      <w:r>
+        <w:t xml:space="preserve">. The user selected to create </w:t>
+      </w:r>
+      <w:r>
+        <w:t>a sale</w:t>
+      </w:r>
+      <w:r>
+        <w:t xml:space="preserve"> associate</w:t>
+      </w:r>
+    </w:p>
+    <w:p>
+      <w:pPr>
+        <w:spacing w:after="0" w:line="240" w:lineRule="auto"/>
+      </w:pPr>
+      <w:r>
+        <w:t>3</w:t>
+      </w:r>
+      <w:r>
+        <w:t>. The user ensures they link a unique sales van per each unique employee</w:t>
+      </w:r>
+    </w:p>
+    <w:p>
+      <w:pPr>
+        <w:spacing w:after="0" w:line="240" w:lineRule="auto"/>
+      </w:pPr>
+    </w:p>
+    <w:p>
+      <w:pPr>
+        <w:spacing w:after="0" w:line="240" w:lineRule="auto"/>
+      </w:pPr>
+      <w:r>
+        <w:t>Exception:</w:t>
+      </w:r>
+    </w:p>
+    <w:p>
+      <w:pPr>
+        <w:spacing w:after="0" w:line="240" w:lineRule="auto"/>
+      </w:pPr>
+      <w:r>
+        <w:t>3</w:t>
+      </w:r>
+      <w:r>
+        <w:t xml:space="preserve">a. </w:t>
+      </w:r>
+      <w:proofErr w:type="gramStart"/>
+      <w:r>
+        <w:t>The</w:t>
+      </w:r>
+      <w:proofErr w:type="gramEnd"/>
+      <w:r>
+        <w:t xml:space="preserve"> sales van you tried linking to this employee is already linked to a separate employee (ask for new sales van name)</w:t>
+      </w:r>
+    </w:p>
+    <w:p>
+      <w:pPr>
+        <w:spacing w:after="0" w:line="240" w:lineRule="auto"/>
+      </w:pPr>
+    </w:p>
+    <w:p>
+      <w:pPr>
+        <w:spacing w:after="0" w:line="240" w:lineRule="auto"/>
+      </w:pPr>
+    </w:p>
+    <w:p>
+      <w:pPr>
+        <w:spacing w:after="0" w:line="240" w:lineRule="auto"/>
+      </w:pPr>
+      <w:r>
+        <w:t xml:space="preserve">Use Case Number:  4 </w:t>
+      </w:r>
+    </w:p>
+    <w:p>
+      <w:pPr>
+        <w:spacing w:after="0" w:line="240" w:lineRule="auto"/>
+      </w:pPr>
+      <w:r>
         <w:t xml:space="preserve">Use Case Name: </w:t>
       </w:r>
       <w:r>
-        <w:t>Special Create Account sales associate</w:t>
-      </w:r>
-    </w:p>
-    <w:p>
-      <w:pPr>
-        <w:spacing w:after="0" w:line="240" w:lineRule="auto"/>
-      </w:pPr>
+        <w:t>Editing Accounts</w:t>
+      </w:r>
+    </w:p>
+    <w:p>
+      <w:pPr>
+        <w:spacing w:after="0" w:line="240" w:lineRule="auto"/>
+      </w:pPr>
+      <w:r>
+        <w:t xml:space="preserve">Success </w:t>
+      </w:r>
       <w:r>
         <w:t>Description:</w:t>
       </w:r>
       <w:r>
-        <w:t xml:space="preserve"> During the create account process for a sales associate be sure to </w:t>
-      </w:r>
-      <w:r>
-        <w:t>“link” each sales associate to a sales van.</w:t>
-      </w:r>
-    </w:p>
-    <w:p>
-      <w:pPr>
-        <w:spacing w:after="0" w:line="240" w:lineRule="auto"/>
-      </w:pPr>
-    </w:p>
-    <w:p>
-      <w:pPr>
-        <w:spacing w:after="0" w:line="240" w:lineRule="auto"/>
-      </w:pPr>
-      <w:r>
-        <w:t>Use Case Number:  4</w:t>
-      </w:r>
-      <w:r>
         <w:t xml:space="preserve"> </w:t>
       </w:r>
     </w:p>
@@ -151,35 +353,237 @@
         <w:spacing w:after="0" w:line="240" w:lineRule="auto"/>
       </w:pPr>
       <w:r>
+        <w:t>1.</w:t>
+      </w:r>
+      <w:r>
+        <w:t xml:space="preserve"> Assumption the user had a successful System Administrator login</w:t>
+      </w:r>
+    </w:p>
+    <w:p>
+      <w:pPr>
+        <w:spacing w:after="0" w:line="240" w:lineRule="auto"/>
+      </w:pPr>
+      <w:r>
+        <w:t>2. The user initiates deleting an existing account</w:t>
+      </w:r>
+    </w:p>
+    <w:p>
+      <w:pPr>
+        <w:spacing w:after="0" w:line="240" w:lineRule="auto"/>
+      </w:pPr>
+      <w:r>
+        <w:t xml:space="preserve">3. The user selects the user to be deleted </w:t>
+      </w:r>
+    </w:p>
+    <w:p>
+      <w:pPr>
+        <w:spacing w:after="0" w:line="240" w:lineRule="auto"/>
+      </w:pPr>
+      <w:r>
+        <w:t>4. The user-selected account is deleted</w:t>
+      </w:r>
+    </w:p>
+    <w:p>
+      <w:pPr>
+        <w:spacing w:after="0" w:line="240" w:lineRule="auto"/>
+      </w:pPr>
+      <w:r>
+        <w:t>5. The user initiates resetting the password on different account</w:t>
+      </w:r>
+    </w:p>
+    <w:p>
+      <w:pPr>
+        <w:spacing w:after="0" w:line="240" w:lineRule="auto"/>
+      </w:pPr>
+      <w:r>
+        <w:t>6. The user is able to reset the password successfully</w:t>
+      </w:r>
+    </w:p>
+    <w:p>
+      <w:pPr>
+        <w:spacing w:after="0" w:line="240" w:lineRule="auto"/>
+      </w:pPr>
+    </w:p>
+    <w:p>
+      <w:pPr>
+        <w:spacing w:after="0" w:line="240" w:lineRule="auto"/>
+      </w:pPr>
+      <w:r>
+        <w:t>Exception:</w:t>
+      </w:r>
+    </w:p>
+    <w:p>
+      <w:pPr>
+        <w:spacing w:after="0" w:line="240" w:lineRule="auto"/>
+      </w:pPr>
+      <w:r>
+        <w:t xml:space="preserve">3a. </w:t>
+      </w:r>
+      <w:proofErr w:type="gramStart"/>
+      <w:r>
+        <w:t>The</w:t>
+      </w:r>
+      <w:proofErr w:type="gramEnd"/>
+      <w:r>
+        <w:t xml:space="preserve"> user selected account is already deleted or not found</w:t>
+      </w:r>
+    </w:p>
+    <w:p>
+      <w:pPr>
+        <w:spacing w:after="0" w:line="240" w:lineRule="auto"/>
+      </w:pPr>
+      <w:r>
+        <w:t xml:space="preserve">5a. </w:t>
+      </w:r>
+      <w:proofErr w:type="gramStart"/>
+      <w:r>
+        <w:t>The</w:t>
+      </w:r>
+      <w:proofErr w:type="gramEnd"/>
+      <w:r>
+        <w:t xml:space="preserve"> user selected account is not found</w:t>
+      </w:r>
+    </w:p>
+    <w:p>
+      <w:pPr>
+        <w:spacing w:after="0" w:line="240" w:lineRule="auto"/>
+      </w:pPr>
+    </w:p>
+    <w:p>
+      <w:pPr>
+        <w:spacing w:after="0" w:line="240" w:lineRule="auto"/>
+      </w:pPr>
+    </w:p>
+    <w:p>
+      <w:pPr>
+        <w:spacing w:after="0" w:line="240" w:lineRule="auto"/>
+      </w:pPr>
+      <w:r>
+        <w:t xml:space="preserve">Use Case Number:  5 </w:t>
+      </w:r>
+    </w:p>
+    <w:p>
+      <w:pPr>
+        <w:spacing w:after="0" w:line="240" w:lineRule="auto"/>
+      </w:pPr>
+      <w:r>
         <w:t xml:space="preserve">Use Case Name: </w:t>
       </w:r>
       <w:r>
-        <w:t>Editing Accounts</w:t>
-      </w:r>
-    </w:p>
-    <w:p>
-      <w:pPr>
-        <w:spacing w:after="0" w:line="240" w:lineRule="auto"/>
-      </w:pPr>
+        <w:t xml:space="preserve">Login </w:t>
+      </w:r>
+    </w:p>
+    <w:p>
+      <w:pPr>
+        <w:spacing w:after="0" w:line="240" w:lineRule="auto"/>
+      </w:pPr>
+      <w:r>
+        <w:t xml:space="preserve">Success </w:t>
+      </w:r>
       <w:r>
         <w:t>Description:</w:t>
       </w:r>
       <w:r>
-        <w:t xml:space="preserve"> While logged into the System Administrator select to delete an existing account that was made, ensure that functionality works. Then on a different account reset the password to test that functionality. </w:t>
-      </w:r>
-    </w:p>
-    <w:p>
-      <w:pPr>
-        <w:spacing w:after="0" w:line="240" w:lineRule="auto"/>
-      </w:pPr>
-    </w:p>
-    <w:p>
-      <w:pPr>
-        <w:spacing w:after="0" w:line="240" w:lineRule="auto"/>
-      </w:pPr>
-      <w:r>
-        <w:t>Use Case Number:  5</w:t>
-      </w:r>
+        <w:t xml:space="preserve"> Ensure you ar</w:t>
+      </w:r>
+      <w:r>
+        <w:t xml:space="preserve">e able to login properly to </w:t>
+      </w:r>
+      <w:r>
+        <w:t>Office Manager</w:t>
+      </w:r>
+      <w:r>
+        <w:t>, Warehouse Manager, and Sales Associate</w:t>
+      </w:r>
+      <w:r>
+        <w:t xml:space="preserve"> with the co</w:t>
+      </w:r>
+      <w:r>
+        <w:t xml:space="preserve">rrect username and password. Ensure </w:t>
+      </w:r>
+      <w:r>
+        <w:t>that the GUI switches to the correct panel</w:t>
+      </w:r>
+      <w:r>
+        <w:t xml:space="preserve"> based on what account you logged in as</w:t>
+      </w:r>
+      <w:r>
+        <w:t xml:space="preserve">. </w:t>
+      </w:r>
+    </w:p>
+    <w:p>
+      <w:pPr>
+        <w:spacing w:after="0" w:line="240" w:lineRule="auto"/>
+      </w:pPr>
+      <w:r>
+        <w:t>1. Assumption the account data is already inputted for each account</w:t>
+      </w:r>
+    </w:p>
+    <w:p>
+      <w:pPr>
+        <w:spacing w:after="0" w:line="240" w:lineRule="auto"/>
+      </w:pPr>
+      <w:r>
+        <w:t>2. The user will input the correct username and password for each account</w:t>
+      </w:r>
+    </w:p>
+    <w:p>
+      <w:pPr>
+        <w:spacing w:after="0" w:line="240" w:lineRule="auto"/>
+      </w:pPr>
+      <w:r>
+        <w:t>3. The GUI switches to the correct panel based on which account type you inputted for</w:t>
+      </w:r>
+    </w:p>
+    <w:p>
+      <w:pPr>
+        <w:spacing w:after="0" w:line="240" w:lineRule="auto"/>
+      </w:pPr>
+      <w:r>
+        <w:t>4. The user had a successful login for each account type</w:t>
+      </w:r>
+    </w:p>
+    <w:p>
+      <w:pPr>
+        <w:spacing w:after="0" w:line="240" w:lineRule="auto"/>
+      </w:pPr>
+    </w:p>
+    <w:p>
+      <w:pPr>
+        <w:spacing w:after="0" w:line="240" w:lineRule="auto"/>
+      </w:pPr>
+      <w:r>
+        <w:t>Exception:</w:t>
+      </w:r>
+    </w:p>
+    <w:p>
+      <w:pPr>
+        <w:spacing w:after="0" w:line="240" w:lineRule="auto"/>
+      </w:pPr>
+      <w:r>
+        <w:t xml:space="preserve">2a. </w:t>
+      </w:r>
+      <w:proofErr w:type="gramStart"/>
+      <w:r>
+        <w:t>The</w:t>
+      </w:r>
+      <w:proofErr w:type="gramEnd"/>
+      <w:r>
+        <w:t xml:space="preserve"> user inputted the incorrect login information, prompt for user to reenter information</w:t>
+      </w:r>
+    </w:p>
+    <w:p>
+      <w:pPr>
+        <w:spacing w:after="0" w:line="240" w:lineRule="auto"/>
+      </w:pPr>
+      <w:r>
+        <w:t>3a. The GUI does not switch to the correct panel</w:t>
+      </w:r>
+    </w:p>
+    <w:p>
+      <w:pPr>
+        <w:spacing w:after="0" w:line="240" w:lineRule="auto"/>
+      </w:pPr>
       <w:r>
         <w:t xml:space="preserve"> </w:t>
       </w:r>
@@ -188,59 +592,169 @@
       <w:pPr>
         <w:spacing w:after="0" w:line="240" w:lineRule="auto"/>
       </w:pPr>
+    </w:p>
+    <w:p>
+      <w:pPr>
+        <w:spacing w:after="0" w:line="240" w:lineRule="auto"/>
+      </w:pPr>
+      <w:r>
+        <w:t xml:space="preserve">Use Case Number:  6 </w:t>
+      </w:r>
+    </w:p>
+    <w:p>
+      <w:pPr>
+        <w:spacing w:after="0" w:line="240" w:lineRule="auto"/>
+      </w:pPr>
       <w:r>
         <w:t xml:space="preserve">Use Case Name: </w:t>
       </w:r>
       <w:r>
-        <w:t xml:space="preserve">Login </w:t>
-      </w:r>
-    </w:p>
-    <w:p>
-      <w:pPr>
-        <w:spacing w:after="0" w:line="240" w:lineRule="auto"/>
-      </w:pPr>
+        <w:t>Examine part Office Manager</w:t>
+      </w:r>
+      <w:r>
+        <w:t xml:space="preserve"> (</w:t>
+      </w:r>
+      <w:r>
+        <w:t>Warehouse Manager has same capability</w:t>
+      </w:r>
+      <w:r>
+        <w:t>)</w:t>
+      </w:r>
+    </w:p>
+    <w:p>
+      <w:pPr>
+        <w:spacing w:after="0" w:line="240" w:lineRule="auto"/>
+      </w:pPr>
+      <w:r>
+        <w:t xml:space="preserve">Success </w:t>
+      </w:r>
       <w:r>
         <w:t>Description:</w:t>
       </w:r>
-      <w:r>
-        <w:t xml:space="preserve"> Ensure you ar</w:t>
-      </w:r>
-      <w:r>
-        <w:t xml:space="preserve">e able to login properly to </w:t>
-      </w:r>
-      <w:r>
-        <w:t>Office Manager</w:t>
-      </w:r>
-      <w:r>
-        <w:t>, Warehouse Manager, and Sales Associate</w:t>
-      </w:r>
-      <w:r>
-        <w:t xml:space="preserve"> with the co</w:t>
-      </w:r>
-      <w:r>
-        <w:t xml:space="preserve">rrect username and password. Ensure </w:t>
-      </w:r>
-      <w:r>
-        <w:t>that the GUI switches to the correct panel</w:t>
-      </w:r>
-      <w:r>
-        <w:t xml:space="preserve"> based on what account you logged in as</w:t>
-      </w:r>
-      <w:r>
-        <w:t xml:space="preserve">. </w:t>
-      </w:r>
-    </w:p>
-    <w:p>
-      <w:pPr>
-        <w:spacing w:after="0" w:line="240" w:lineRule="auto"/>
-      </w:pPr>
-    </w:p>
-    <w:p>
-      <w:pPr>
-        <w:spacing w:after="0" w:line="240" w:lineRule="auto"/>
-      </w:pPr>
-      <w:r>
-        <w:t>Use Case Number:  6</w:t>
+    </w:p>
+    <w:p>
+      <w:pPr>
+        <w:spacing w:after="0" w:line="240" w:lineRule="auto"/>
+      </w:pPr>
+      <w:r>
+        <w:t>1. Assumption the user had a successful Office Manager login</w:t>
+      </w:r>
+    </w:p>
+    <w:p>
+      <w:pPr>
+        <w:spacing w:after="0" w:line="240" w:lineRule="auto"/>
+      </w:pPr>
+      <w:r>
+        <w:t xml:space="preserve">2. The user initiates examine part </w:t>
+      </w:r>
+    </w:p>
+    <w:p>
+      <w:pPr>
+        <w:spacing w:after="0" w:line="240" w:lineRule="auto"/>
+      </w:pPr>
+      <w:r>
+        <w:t>3. The user inputs all choices of viewing parts (part name, part number, or “&gt;</w:t>
+      </w:r>
+      <w:proofErr w:type="gramStart"/>
+      <w:r>
+        <w:t>,=</w:t>
+      </w:r>
+      <w:proofErr w:type="gramEnd"/>
+      <w:r>
+        <w:t>,&lt;” user inputted quantity)</w:t>
+      </w:r>
+    </w:p>
+    <w:p>
+      <w:pPr>
+        <w:spacing w:after="0" w:line="240" w:lineRule="auto"/>
+      </w:pPr>
+      <w:r>
+        <w:t>4. The user had a successful outputted of parts in the GUI for each given viewing parameters</w:t>
+      </w:r>
+    </w:p>
+    <w:p>
+      <w:pPr>
+        <w:spacing w:after="0" w:line="240" w:lineRule="auto"/>
+      </w:pPr>
+    </w:p>
+    <w:p>
+      <w:pPr>
+        <w:spacing w:after="0" w:line="240" w:lineRule="auto"/>
+      </w:pPr>
+      <w:r>
+        <w:t>Exception:</w:t>
+      </w:r>
+    </w:p>
+    <w:p>
+      <w:pPr>
+        <w:spacing w:after="0" w:line="240" w:lineRule="auto"/>
+      </w:pPr>
+      <w:r>
+        <w:t xml:space="preserve">3a. </w:t>
+      </w:r>
+      <w:proofErr w:type="gramStart"/>
+      <w:r>
+        <w:t>The</w:t>
+      </w:r>
+      <w:proofErr w:type="gramEnd"/>
+      <w:r>
+        <w:t xml:space="preserve"> user inputted incorrect data within the choices (prompt user for valid data) </w:t>
+      </w:r>
+    </w:p>
+    <w:p>
+      <w:pPr>
+        <w:spacing w:after="0" w:line="240" w:lineRule="auto"/>
+      </w:pPr>
+      <w:r>
+        <w:t xml:space="preserve">4a. </w:t>
+      </w:r>
+      <w:proofErr w:type="gramStart"/>
+      <w:r>
+        <w:t>The</w:t>
+      </w:r>
+      <w:proofErr w:type="gramEnd"/>
+      <w:r>
+        <w:t xml:space="preserve"> wrong parts are outputted within the GUI, rework code to fix</w:t>
+      </w:r>
+    </w:p>
+    <w:p>
+      <w:pPr>
+        <w:spacing w:after="0" w:line="240" w:lineRule="auto"/>
+      </w:pPr>
+    </w:p>
+    <w:p>
+      <w:pPr>
+        <w:spacing w:after="0" w:line="240" w:lineRule="auto"/>
+      </w:pPr>
+    </w:p>
+    <w:p>
+      <w:pPr>
+        <w:spacing w:after="0" w:line="240" w:lineRule="auto"/>
+      </w:pPr>
+      <w:r>
+        <w:t xml:space="preserve">Use Case Number:  7 </w:t>
+      </w:r>
+    </w:p>
+    <w:p>
+      <w:pPr>
+        <w:spacing w:after="0" w:line="240" w:lineRule="auto"/>
+      </w:pPr>
+      <w:r>
+        <w:t xml:space="preserve">Use Case Name: </w:t>
+      </w:r>
+      <w:r>
+        <w:t>Order parts Office Manager</w:t>
+      </w:r>
+    </w:p>
+    <w:p>
+      <w:pPr>
+        <w:spacing w:after="0" w:line="240" w:lineRule="auto"/>
+      </w:pPr>
+      <w:r>
+        <w:t xml:space="preserve">Success </w:t>
+      </w:r>
+      <w:r>
+        <w:t>Description:</w:t>
       </w:r>
       <w:r>
         <w:t xml:space="preserve"> </w:t>
@@ -251,46 +765,274 @@
         <w:spacing w:after="0" w:line="240" w:lineRule="auto"/>
       </w:pPr>
       <w:r>
+        <w:t>1. Assumption the user had a successful Office Manager login</w:t>
+      </w:r>
+    </w:p>
+    <w:p>
+      <w:pPr>
+        <w:spacing w:after="0" w:line="240" w:lineRule="auto"/>
+      </w:pPr>
+      <w:r>
+        <w:t xml:space="preserve">2. The user initiates order parts </w:t>
+      </w:r>
+    </w:p>
+    <w:p>
+      <w:pPr>
+        <w:spacing w:after="0" w:line="240" w:lineRule="auto"/>
+      </w:pPr>
+      <w:r>
+        <w:t>3. The user inputs the minimum supply quantities for each part</w:t>
+      </w:r>
+    </w:p>
+    <w:p>
+      <w:pPr>
+        <w:spacing w:after="0" w:line="240" w:lineRule="auto"/>
+      </w:pPr>
+      <w:r>
+        <w:t xml:space="preserve">4. The user </w:t>
+      </w:r>
+      <w:r>
+        <w:t>receives a pop-up notification when a part falls below the minimum supply</w:t>
+      </w:r>
+    </w:p>
+    <w:p>
+      <w:pPr>
+        <w:spacing w:after="0" w:line="240" w:lineRule="auto"/>
+      </w:pPr>
+      <w:r>
+        <w:t>5. The user knows what parts need to be ordered due to notification</w:t>
+      </w:r>
+    </w:p>
+    <w:p>
+      <w:pPr>
+        <w:spacing w:after="0" w:line="240" w:lineRule="auto"/>
+      </w:pPr>
+    </w:p>
+    <w:p>
+      <w:pPr>
+        <w:spacing w:after="0" w:line="240" w:lineRule="auto"/>
+      </w:pPr>
+      <w:r>
+        <w:t>Exception:</w:t>
+      </w:r>
+    </w:p>
+    <w:p>
+      <w:pPr>
+        <w:spacing w:after="0" w:line="240" w:lineRule="auto"/>
+      </w:pPr>
+      <w:r>
+        <w:t xml:space="preserve">3a. </w:t>
+      </w:r>
+      <w:proofErr w:type="gramStart"/>
+      <w:r>
+        <w:t>The</w:t>
+      </w:r>
+      <w:proofErr w:type="gramEnd"/>
+      <w:r>
+        <w:t xml:space="preserve"> user inputted </w:t>
+      </w:r>
+      <w:r>
+        <w:t>a minimum quantity higher then the beginning quantity (notify user and ask if this is correct)</w:t>
+      </w:r>
+      <w:r>
+        <w:t xml:space="preserve"> </w:t>
+      </w:r>
+    </w:p>
+    <w:p>
+      <w:pPr>
+        <w:spacing w:after="0" w:line="240" w:lineRule="auto"/>
+      </w:pPr>
+      <w:r>
+        <w:t xml:space="preserve">4a. </w:t>
+      </w:r>
+      <w:proofErr w:type="gramStart"/>
+      <w:r>
+        <w:t>The</w:t>
+      </w:r>
+      <w:proofErr w:type="gramEnd"/>
+      <w:r>
+        <w:t xml:space="preserve"> </w:t>
+      </w:r>
+      <w:r>
+        <w:t>user is never notified of parts falling below the minimum supply, notify developers to fix</w:t>
+      </w:r>
+    </w:p>
+    <w:p>
+      <w:pPr>
+        <w:spacing w:after="0" w:line="240" w:lineRule="auto"/>
+      </w:pPr>
+    </w:p>
+    <w:p>
+      <w:pPr>
+        <w:spacing w:after="0" w:line="240" w:lineRule="auto"/>
+      </w:pPr>
+    </w:p>
+    <w:p>
+      <w:pPr>
+        <w:spacing w:after="0" w:line="240" w:lineRule="auto"/>
+      </w:pPr>
+      <w:r>
+        <w:t xml:space="preserve">Use Case Number:  8 </w:t>
+      </w:r>
+    </w:p>
+    <w:p>
+      <w:pPr>
+        <w:spacing w:after="0" w:line="240" w:lineRule="auto"/>
+      </w:pPr>
+      <w:r>
         <w:t xml:space="preserve">Use Case Name: </w:t>
       </w:r>
       <w:r>
-        <w:t>Examine part Office Manager</w:t>
-      </w:r>
-      <w:r>
-        <w:t xml:space="preserve"> (</w:t>
-      </w:r>
-      <w:r>
-        <w:t>Warehouse Manager has same capability</w:t>
-      </w:r>
-      <w:r>
-        <w:t>)</w:t>
-      </w:r>
-    </w:p>
-    <w:p>
-      <w:pPr>
-        <w:spacing w:after="0" w:line="240" w:lineRule="auto"/>
-      </w:pPr>
+        <w:t>Query Inventory Office Manager</w:t>
+      </w:r>
+    </w:p>
+    <w:p>
+      <w:pPr>
+        <w:spacing w:after="0" w:line="240" w:lineRule="auto"/>
+      </w:pPr>
+      <w:r>
+        <w:t xml:space="preserve">Success </w:t>
+      </w:r>
       <w:r>
         <w:t>Description:</w:t>
       </w:r>
-      <w:r>
-        <w:t xml:space="preserve"> Once logged into Office Manager select to examine part; try each choice( part name, part number, or by “&gt;,=,&lt;”). Ensure that the correct parts are visible in the output after each choice. </w:t>
-      </w:r>
-    </w:p>
-    <w:p>
-      <w:pPr>
-        <w:spacing w:after="0" w:line="240" w:lineRule="auto"/>
-      </w:pPr>
-    </w:p>
-    <w:p>
-      <w:pPr>
-        <w:spacing w:after="0" w:line="240" w:lineRule="auto"/>
-      </w:pPr>
-      <w:r>
-        <w:t>Use Ca</w:t>
-      </w:r>
-      <w:r>
-        <w:t>se Number:  7</w:t>
+    </w:p>
+    <w:p>
+      <w:pPr>
+        <w:spacing w:after="0" w:line="240" w:lineRule="auto"/>
+      </w:pPr>
+      <w:r>
+        <w:t>1. Assumption the user had a successful Office Manager login</w:t>
+      </w:r>
+    </w:p>
+    <w:p>
+      <w:pPr>
+        <w:spacing w:after="0" w:line="240" w:lineRule="auto"/>
+      </w:pPr>
+      <w:r>
+        <w:t>2. The user initiates query inventory</w:t>
+      </w:r>
+    </w:p>
+    <w:p>
+      <w:pPr>
+        <w:spacing w:after="0" w:line="240" w:lineRule="auto"/>
+      </w:pPr>
+      <w:r>
+        <w:t>3. The user ensures the GUI outputs all parts lower or close (user inputs what qualifies as close) to their minimum supply</w:t>
+      </w:r>
+    </w:p>
+    <w:p>
+      <w:pPr>
+        <w:spacing w:after="0" w:line="240" w:lineRule="auto"/>
+      </w:pPr>
+      <w:r>
+        <w:t>5. The user knows what parts and quantity of each that needs to be ordered to fulfill the minimum supplies</w:t>
+      </w:r>
+    </w:p>
+    <w:p>
+      <w:pPr>
+        <w:spacing w:after="0" w:line="240" w:lineRule="auto"/>
+      </w:pPr>
+      <w:r>
+        <w:t>6. The user inputs the quantity of each part in the list they need to order</w:t>
+      </w:r>
+    </w:p>
+    <w:p>
+      <w:pPr>
+        <w:spacing w:after="0" w:line="240" w:lineRule="auto"/>
+      </w:pPr>
+    </w:p>
+    <w:p>
+      <w:pPr>
+        <w:spacing w:after="0" w:line="240" w:lineRule="auto"/>
+      </w:pPr>
+      <w:r>
+        <w:t>Exception:</w:t>
+      </w:r>
+    </w:p>
+    <w:p>
+      <w:pPr>
+        <w:spacing w:after="0" w:line="240" w:lineRule="auto"/>
+      </w:pPr>
+      <w:r>
+        <w:t>3a. The GUI displays the wrong parts or not all of them correctly, notify developers to fix</w:t>
+      </w:r>
+    </w:p>
+    <w:p>
+      <w:pPr>
+        <w:spacing w:after="0" w:line="240" w:lineRule="auto"/>
+      </w:pPr>
+      <w:r>
+        <w:t xml:space="preserve">3b. </w:t>
+      </w:r>
+      <w:proofErr w:type="gramStart"/>
+      <w:r>
+        <w:t>The</w:t>
+      </w:r>
+      <w:proofErr w:type="gramEnd"/>
+      <w:r>
+        <w:t xml:space="preserve"> user inputs a invalid input for what qualifies as close, re-prompt user for valid input</w:t>
+      </w:r>
+    </w:p>
+    <w:p>
+      <w:pPr>
+        <w:spacing w:after="0" w:line="240" w:lineRule="auto"/>
+      </w:pPr>
+      <w:r>
+        <w:t xml:space="preserve">6a. </w:t>
+      </w:r>
+      <w:proofErr w:type="gramStart"/>
+      <w:r>
+        <w:t>The</w:t>
+      </w:r>
+      <w:proofErr w:type="gramEnd"/>
+      <w:r>
+        <w:t xml:space="preserve"> user doesn’t order enough parts of some or all of the parts in the list, re-prompt user for valid part quantities to satisfy the minimum for each</w:t>
+      </w:r>
+    </w:p>
+    <w:p>
+      <w:pPr>
+        <w:spacing w:after="0" w:line="240" w:lineRule="auto"/>
+      </w:pPr>
+    </w:p>
+    <w:p>
+      <w:pPr>
+        <w:spacing w:after="0" w:line="240" w:lineRule="auto"/>
+      </w:pPr>
+    </w:p>
+    <w:p>
+      <w:pPr>
+        <w:spacing w:after="0" w:line="240" w:lineRule="auto"/>
+      </w:pPr>
+    </w:p>
+    <w:p>
+      <w:pPr>
+        <w:spacing w:after="0" w:line="240" w:lineRule="auto"/>
+      </w:pPr>
+      <w:r>
+        <w:t xml:space="preserve">Use Case Number:  9 </w:t>
+      </w:r>
+    </w:p>
+    <w:p>
+      <w:pPr>
+        <w:spacing w:after="0" w:line="240" w:lineRule="auto"/>
+      </w:pPr>
+      <w:r>
+        <w:t xml:space="preserve">Use Case Name: </w:t>
+      </w:r>
+      <w:r>
+        <w:t>Sales commission Office Manager</w:t>
+      </w:r>
+    </w:p>
+    <w:p>
+      <w:pPr>
+        <w:spacing w:after="0" w:line="240" w:lineRule="auto"/>
+      </w:pPr>
+      <w:r>
+        <w:t xml:space="preserve">Success </w:t>
+      </w:r>
+      <w:r>
+        <w:t>Description:</w:t>
       </w:r>
       <w:r>
         <w:t xml:space="preserve"> </w:t>
@@ -301,148 +1043,134 @@
         <w:spacing w:after="0" w:line="240" w:lineRule="auto"/>
       </w:pPr>
       <w:r>
+        <w:t>1. Assumption the user had a successful Office Manager login</w:t>
+      </w:r>
+    </w:p>
+    <w:p>
+      <w:pPr>
+        <w:spacing w:after="0" w:line="240" w:lineRule="auto"/>
+      </w:pPr>
+      <w:r>
+        <w:t>2. The user initiates sales commission</w:t>
+      </w:r>
+    </w:p>
+    <w:p>
+      <w:pPr>
+        <w:spacing w:after="0" w:line="240" w:lineRule="auto"/>
+      </w:pPr>
+      <w:r>
+        <w:t>3. The user selects a sales associate and a start/end date to pull sales invoices from</w:t>
+      </w:r>
+    </w:p>
+    <w:p>
+      <w:pPr>
+        <w:spacing w:after="0" w:line="240" w:lineRule="auto"/>
+      </w:pPr>
+      <w:r>
+        <w:t>5. The user clicks calculate a paycheck is generated for sales between those days</w:t>
+      </w:r>
+    </w:p>
+    <w:p>
+      <w:pPr>
+        <w:spacing w:after="0" w:line="240" w:lineRule="auto"/>
+      </w:pPr>
+      <w:r>
+        <w:t>6. The GUI outputs the paycheck with the total being 15% of total sales of that period for that associate</w:t>
+      </w:r>
+    </w:p>
+    <w:p>
+      <w:pPr>
+        <w:spacing w:after="0" w:line="240" w:lineRule="auto"/>
+      </w:pPr>
+    </w:p>
+    <w:p>
+      <w:pPr>
+        <w:spacing w:after="0" w:line="240" w:lineRule="auto"/>
+      </w:pPr>
+      <w:r>
+        <w:t>Exception:</w:t>
+      </w:r>
+    </w:p>
+    <w:p>
+      <w:pPr>
+        <w:spacing w:after="0" w:line="240" w:lineRule="auto"/>
+      </w:pPr>
+      <w:r>
+        <w:t xml:space="preserve">3a. </w:t>
+      </w:r>
+      <w:proofErr w:type="gramStart"/>
+      <w:r>
+        <w:t>The</w:t>
+      </w:r>
+      <w:proofErr w:type="gramEnd"/>
+      <w:r>
+        <w:t xml:space="preserve"> user inputs invalid start/end dates to pull sales invoices from, re-prompt user for valid input</w:t>
+      </w:r>
+    </w:p>
+    <w:p>
+      <w:pPr>
+        <w:spacing w:after="0" w:line="240" w:lineRule="auto"/>
+      </w:pPr>
+      <w:r>
+        <w:t xml:space="preserve">3b. </w:t>
+      </w:r>
+      <w:proofErr w:type="gramStart"/>
+      <w:r>
+        <w:t>The</w:t>
+      </w:r>
+      <w:proofErr w:type="gramEnd"/>
+      <w:r>
+        <w:t xml:space="preserve"> sales invoices in the start/end period are corrupted or have errors, prompt user to look at each sales invoice for that employee</w:t>
+      </w:r>
+    </w:p>
+    <w:p>
+      <w:pPr>
+        <w:spacing w:after="0" w:line="240" w:lineRule="auto"/>
+      </w:pPr>
+      <w:r>
+        <w:t>6a. The GUI outputs the wrong total, notify developers to fix</w:t>
+      </w:r>
+    </w:p>
+    <w:p>
+      <w:pPr>
+        <w:spacing w:after="0" w:line="240" w:lineRule="auto"/>
+      </w:pPr>
+    </w:p>
+    <w:p>
+      <w:pPr>
+        <w:spacing w:after="0" w:line="240" w:lineRule="auto"/>
+      </w:pPr>
+    </w:p>
+    <w:p>
+      <w:pPr>
+        <w:spacing w:after="0" w:line="240" w:lineRule="auto"/>
+      </w:pPr>
+      <w:r>
+        <w:t xml:space="preserve">Use Case Number:  10 </w:t>
+      </w:r>
+    </w:p>
+    <w:p>
+      <w:pPr>
+        <w:spacing w:after="0" w:line="240" w:lineRule="auto"/>
+      </w:pPr>
+      <w:r>
         <w:t xml:space="preserve">Use Case Name: </w:t>
       </w:r>
       <w:r>
-        <w:t>Order parts Office Manager</w:t>
-      </w:r>
-    </w:p>
-    <w:p>
-      <w:pPr>
-        <w:spacing w:after="0" w:line="240" w:lineRule="auto"/>
-      </w:pPr>
+        <w:t xml:space="preserve">Update inventory Warehouse Manager </w:t>
+      </w:r>
+    </w:p>
+    <w:p>
+      <w:pPr>
+        <w:spacing w:after="0" w:line="240" w:lineRule="auto"/>
+      </w:pPr>
+      <w:r>
+        <w:t xml:space="preserve">Success </w:t>
+      </w:r>
       <w:r>
         <w:t>Description:</w:t>
       </w:r>
       <w:r>
-        <w:t xml:space="preserve"> Once logged into Office Manager set the minimum </w:t>
-      </w:r>
-      <w:r>
-        <w:t>quantity</w:t>
-      </w:r>
-      <w:r>
-        <w:t xml:space="preserve"> for each part and </w:t>
-      </w:r>
-      <w:r>
-        <w:t>ensure that once the supply is less than the minimum that a pop up notification becomes visible telling you to order the low quantity parts.</w:t>
-      </w:r>
-    </w:p>
-    <w:p>
-      <w:pPr>
-        <w:spacing w:after="0" w:line="240" w:lineRule="auto"/>
-      </w:pPr>
-    </w:p>
-    <w:p>
-      <w:pPr>
-        <w:spacing w:after="0" w:line="240" w:lineRule="auto"/>
-      </w:pPr>
-      <w:r>
-        <w:t>Use Case Number:  8</w:t>
-      </w:r>
-      <w:r>
-        <w:t xml:space="preserve"> </w:t>
-      </w:r>
-    </w:p>
-    <w:p>
-      <w:pPr>
-        <w:spacing w:after="0" w:line="240" w:lineRule="auto"/>
-      </w:pPr>
-      <w:r>
-        <w:t xml:space="preserve">Use Case Name: </w:t>
-      </w:r>
-      <w:r>
-        <w:t>Query Inventory Office Manager</w:t>
-      </w:r>
-    </w:p>
-    <w:p>
-      <w:pPr>
-        <w:spacing w:after="0" w:line="240" w:lineRule="auto"/>
-      </w:pPr>
-      <w:r>
-        <w:t>Description:</w:t>
-      </w:r>
-      <w:r>
-        <w:t xml:space="preserve"> Once logged into Office Manager and after being notified by the low quantity pop up. Select query inventory, and ensure a list of all parts that are less than and close(what classifies as close?) to their minimum quantities are shown in the output. Use this list to input what and quantity of each part you need to order.</w:t>
-      </w:r>
-    </w:p>
-    <w:p>
-      <w:pPr>
-        <w:spacing w:after="0" w:line="240" w:lineRule="auto"/>
-      </w:pPr>
-    </w:p>
-    <w:p>
-      <w:pPr>
-        <w:spacing w:after="0" w:line="240" w:lineRule="auto"/>
-      </w:pPr>
-    </w:p>
-    <w:p>
-      <w:pPr>
-        <w:spacing w:after="0" w:line="240" w:lineRule="auto"/>
-      </w:pPr>
-      <w:r>
-        <w:t>Use Case Number:  9</w:t>
-      </w:r>
-      <w:r>
-        <w:t xml:space="preserve"> </w:t>
-      </w:r>
-    </w:p>
-    <w:p>
-      <w:pPr>
-        <w:spacing w:after="0" w:line="240" w:lineRule="auto"/>
-      </w:pPr>
-      <w:r>
-        <w:t xml:space="preserve">Use Case Name: </w:t>
-      </w:r>
-      <w:r>
-        <w:t>Sales commission Office Manager</w:t>
-      </w:r>
-    </w:p>
-    <w:p>
-      <w:pPr>
-        <w:spacing w:after="0" w:line="240" w:lineRule="auto"/>
-      </w:pPr>
-      <w:r>
-        <w:t>Description:</w:t>
-      </w:r>
-      <w:r>
-        <w:t xml:space="preserve"> Once logged into Office Manager select sales commission, select a sales associate and start and end date to pull sales invoices from between those dates. Click on calculate and this will generate a paycheck for this employee between those dates which is 15% of the total sales of that period for that associate. </w:t>
-      </w:r>
-    </w:p>
-    <w:p>
-      <w:pPr>
-        <w:spacing w:after="0" w:line="240" w:lineRule="auto"/>
-      </w:pPr>
-    </w:p>
-    <w:p>
-      <w:pPr>
-        <w:spacing w:after="0" w:line="240" w:lineRule="auto"/>
-      </w:pPr>
-      <w:r>
-        <w:t>Use Case Number:  10</w:t>
-      </w:r>
-      <w:r>
-        <w:t xml:space="preserve"> </w:t>
-      </w:r>
-    </w:p>
-    <w:p>
-      <w:pPr>
-        <w:spacing w:after="0" w:line="240" w:lineRule="auto"/>
-      </w:pPr>
-      <w:r>
-        <w:t xml:space="preserve">Use Case Name: </w:t>
-      </w:r>
-      <w:r>
-        <w:t xml:space="preserve">Update inventory Warehouse Manager </w:t>
-      </w:r>
-    </w:p>
-    <w:p>
-      <w:pPr>
-        <w:spacing w:after="0" w:line="240" w:lineRule="auto"/>
-      </w:pPr>
-      <w:r>
-        <w:t>Description:</w:t>
-      </w:r>
-      <w:r>
         <w:t xml:space="preserve"> Once logged into Warehouse Manager input the inventory file you want to read and ensure that the inventory for the main warehouse is updated; the new parts are added, existing parts attributes are updated, and that “ALL” warehouses with their corresponding parts price attributes are also updated. (Project 2)</w:t>
       </w:r>
     </w:p>
@@ -450,174 +1178,299 @@
       <w:pPr>
         <w:spacing w:after="0" w:line="240" w:lineRule="auto"/>
       </w:pPr>
-    </w:p>
-    <w:p>
-      <w:pPr>
-        <w:spacing w:after="0" w:line="240" w:lineRule="auto"/>
-      </w:pPr>
-      <w:r>
-        <w:t>Use Case Number:  1</w:t>
-      </w:r>
-      <w:r>
-        <w:t>1</w:t>
-      </w:r>
-    </w:p>
-    <w:p>
-      <w:pPr>
-        <w:spacing w:after="0" w:line="240" w:lineRule="auto"/>
-      </w:pPr>
-      <w:r>
-        <w:t xml:space="preserve">Use Case Name: </w:t>
-      </w:r>
-      <w:r>
-        <w:t>Delivery files Sales Associate</w:t>
-      </w:r>
-    </w:p>
-    <w:p>
-      <w:pPr>
-        <w:spacing w:after="0" w:line="240" w:lineRule="auto"/>
-      </w:pPr>
-      <w:r>
-        <w:t>Description:</w:t>
-      </w:r>
-      <w:r>
-        <w:t xml:space="preserve"> Once logged into Sales Associate input the delivery file name you want to read and ensure that the correct parts are moved from and to the correct warehouses and the quantities </w:t>
-      </w:r>
-      <w:r>
-        <w:t xml:space="preserve">(decremented/incremented) </w:t>
-      </w:r>
-      <w:r>
-        <w:t xml:space="preserve">were updated correctly per warehouse. </w:t>
-      </w:r>
-    </w:p>
-    <w:p>
-      <w:pPr>
-        <w:spacing w:after="0" w:line="240" w:lineRule="auto"/>
-      </w:pPr>
-    </w:p>
-    <w:p>
-      <w:pPr>
-        <w:spacing w:after="0" w:line="240" w:lineRule="auto"/>
-      </w:pPr>
-      <w:r>
-        <w:t>Use Case Number:  1</w:t>
-      </w:r>
-      <w:r>
-        <w:t>2</w:t>
-      </w:r>
-    </w:p>
-    <w:p>
-      <w:pPr>
-        <w:spacing w:after="0" w:line="240" w:lineRule="auto"/>
-      </w:pPr>
-      <w:r>
-        <w:t xml:space="preserve">Use Case Name: </w:t>
-      </w:r>
-      <w:r>
-        <w:t>Sales Invoice Sales Associate</w:t>
-      </w:r>
-    </w:p>
-    <w:p>
-      <w:pPr>
-        <w:spacing w:after="0" w:line="240" w:lineRule="auto"/>
-      </w:pPr>
-      <w:r>
-        <w:t>Description:</w:t>
-      </w:r>
-      <w:r>
-        <w:t xml:space="preserve"> Once logged into Sales Associate select sales invoice and fill in the required information; shop to receive parts name, parts to be sold, and quantity sold of each part. Click create and ensure a sales invoice is created with the shop names and date sold at the top, followed by a list of the parts sold (part name, part number, sale price or list price, quantity) and at the bottom the total cost of all the parts. (These are used by Office Manager to calculate paychecks per sales associate)</w:t>
-      </w:r>
-    </w:p>
-    <w:p>
-      <w:pPr>
-        <w:spacing w:after="0" w:line="240" w:lineRule="auto"/>
-      </w:pPr>
-    </w:p>
-    <w:p>
-      <w:pPr>
-        <w:spacing w:after="0" w:line="240" w:lineRule="auto"/>
-      </w:pPr>
-      <w:r>
-        <w:t>Use Case Number:  1</w:t>
-      </w:r>
-      <w:r>
-        <w:t>3</w:t>
-      </w:r>
-    </w:p>
-    <w:p>
-      <w:pPr>
-        <w:spacing w:after="0" w:line="240" w:lineRule="auto"/>
-      </w:pPr>
-      <w:r>
-        <w:t xml:space="preserve">Use Case Name: </w:t>
-      </w:r>
-      <w:r>
-        <w:t>GUI aesthetic check</w:t>
-      </w:r>
-    </w:p>
-    <w:p>
-      <w:pPr>
-        <w:spacing w:after="0" w:line="240" w:lineRule="auto"/>
-      </w:pPr>
-      <w:r>
-        <w:t>Description:</w:t>
-      </w:r>
-      <w:r>
-        <w:t xml:space="preserve"> Check each tab within the GUI and ensure there is no typ</w:t>
-      </w:r>
-      <w:r>
-        <w:t>os or confusing placement of items within each tab.</w:t>
-      </w:r>
-    </w:p>
-    <w:p>
-      <w:pPr>
-        <w:spacing w:after="0" w:line="240" w:lineRule="auto"/>
-      </w:pPr>
-    </w:p>
-    <w:p>
-      <w:pPr>
-        <w:spacing w:after="0" w:line="240" w:lineRule="auto"/>
-      </w:pPr>
-    </w:p>
-    <w:p>
-      <w:pPr>
-        <w:spacing w:after="0" w:line="240" w:lineRule="auto"/>
-      </w:pPr>
-      <w:r>
-        <w:t xml:space="preserve">Will include </w:t>
-      </w:r>
-      <w:r>
-        <w:t>alternate (exception or error handling)</w:t>
-      </w:r>
-      <w:r>
-        <w:t xml:space="preserve"> </w:t>
-      </w:r>
-      <w:r>
-        <w:t>flow</w:t>
-      </w:r>
-      <w:r>
-        <w:t xml:space="preserve"> after we</w:t>
-      </w:r>
-      <w:r>
-        <w:t>, begin coding to ensure we provide the correct syntax</w:t>
-      </w:r>
-      <w:r>
-        <w:t xml:space="preserve">/ steps that are taken </w:t>
-      </w:r>
-      <w:r>
-        <w:t xml:space="preserve">after </w:t>
+      <w:r>
+        <w:t>1. Assumption the user had a successful Warehouse Manager login</w:t>
+      </w:r>
+    </w:p>
+    <w:p>
+      <w:pPr>
+        <w:spacing w:after="0" w:line="240" w:lineRule="auto"/>
+      </w:pPr>
+      <w:r>
+        <w:t>2. The user initiates reading file-in</w:t>
       </w:r>
       <w:bookmarkStart w:id="0" w:name="_GoBack"/>
       <w:bookmarkEnd w:id="0"/>
-      <w:r>
-        <w:t>an error occurs</w:t>
-      </w:r>
-      <w:r>
-        <w:t>.</w:t>
+    </w:p>
+    <w:p>
+      <w:pPr>
+        <w:spacing w:after="0" w:line="240" w:lineRule="auto"/>
+      </w:pPr>
+      <w:r>
+        <w:t>3. The user selects a sales associate and a start/end date to pull sales invoices from</w:t>
+      </w:r>
+    </w:p>
+    <w:p>
+      <w:pPr>
+        <w:spacing w:after="0" w:line="240" w:lineRule="auto"/>
+      </w:pPr>
+      <w:r>
+        <w:t>5. The user clicks calculate a paycheck is generated for sales between those days</w:t>
+      </w:r>
+    </w:p>
+    <w:p>
+      <w:pPr>
+        <w:spacing w:after="0" w:line="240" w:lineRule="auto"/>
+      </w:pPr>
+      <w:r>
+        <w:t>6. The GUI outputs the paycheck with the total being 15% of total sales of that period for that associate</w:t>
+      </w:r>
+    </w:p>
+    <w:p>
+      <w:pPr>
+        <w:spacing w:after="0" w:line="240" w:lineRule="auto"/>
+      </w:pPr>
+    </w:p>
+    <w:p>
+      <w:pPr>
+        <w:spacing w:after="0" w:line="240" w:lineRule="auto"/>
+      </w:pPr>
+      <w:r>
+        <w:t>Exception:</w:t>
+      </w:r>
+    </w:p>
+    <w:p>
+      <w:pPr>
+        <w:spacing w:after="0" w:line="240" w:lineRule="auto"/>
+      </w:pPr>
+      <w:r>
+        <w:t xml:space="preserve">3a. </w:t>
+      </w:r>
+      <w:proofErr w:type="gramStart"/>
+      <w:r>
+        <w:t>The</w:t>
+      </w:r>
+      <w:proofErr w:type="gramEnd"/>
+      <w:r>
+        <w:t xml:space="preserve"> user inputs invalid start/end dates to pull sales invoices from, re-prompt user for valid input</w:t>
+      </w:r>
+    </w:p>
+    <w:p>
+      <w:pPr>
+        <w:spacing w:after="0" w:line="240" w:lineRule="auto"/>
+      </w:pPr>
+      <w:r>
+        <w:t xml:space="preserve">3b. </w:t>
+      </w:r>
+      <w:proofErr w:type="gramStart"/>
+      <w:r>
+        <w:t>The</w:t>
+      </w:r>
+      <w:proofErr w:type="gramEnd"/>
+      <w:r>
+        <w:t xml:space="preserve"> sales invoices in the start/end period are corrupted or have errors, prompt user to look at each sales invoice for that employee</w:t>
+      </w:r>
+    </w:p>
+    <w:p>
+      <w:pPr>
+        <w:spacing w:after="0" w:line="240" w:lineRule="auto"/>
+      </w:pPr>
+      <w:proofErr w:type="gramStart"/>
+      <w:r>
+        <w:t>6a. The GUI outputs the wrong total</w:t>
+      </w:r>
+      <w:proofErr w:type="gramEnd"/>
+      <w:r>
+        <w:t xml:space="preserve">, </w:t>
+      </w:r>
+      <w:proofErr w:type="gramStart"/>
+      <w:r>
+        <w:t>notify developers to fix</w:t>
+      </w:r>
+      <w:proofErr w:type="gramEnd"/>
+    </w:p>
+    <w:p>
+      <w:pPr>
+        <w:spacing w:after="0" w:line="240" w:lineRule="auto"/>
+      </w:pPr>
+    </w:p>
+    <w:p>
+      <w:pPr>
+        <w:spacing w:after="0" w:line="240" w:lineRule="auto"/>
+      </w:pPr>
+    </w:p>
+    <w:p>
+      <w:pPr>
+        <w:spacing w:after="0" w:line="240" w:lineRule="auto"/>
+      </w:pPr>
+      <w:r>
+        <w:t>Use Case Number:  1</w:t>
+      </w:r>
+      <w:r>
+        <w:t>1</w:t>
+      </w:r>
+    </w:p>
+    <w:p>
+      <w:pPr>
+        <w:spacing w:after="0" w:line="240" w:lineRule="auto"/>
+      </w:pPr>
+      <w:r>
+        <w:t xml:space="preserve">Use Case Name: </w:t>
+      </w:r>
+      <w:r>
+        <w:t>Delivery files Sales Associate</w:t>
+      </w:r>
+    </w:p>
+    <w:p>
+      <w:pPr>
+        <w:spacing w:after="0" w:line="240" w:lineRule="auto"/>
+      </w:pPr>
+      <w:r>
+        <w:t xml:space="preserve">Success </w:t>
+      </w:r>
+      <w:r>
+        <w:t>Description:</w:t>
+      </w:r>
+      <w:r>
+        <w:t xml:space="preserve"> Once logged into Sales Associate input the delivery file name you want to read and ensure that the correct parts are moved from and to the correct warehouses and the quantities </w:t>
+      </w:r>
+      <w:r>
+        <w:t xml:space="preserve">(decremented/incremented) </w:t>
+      </w:r>
+      <w:r>
+        <w:t xml:space="preserve">were updated correctly per warehouse. </w:t>
+      </w:r>
+    </w:p>
+    <w:p>
+      <w:pPr>
+        <w:spacing w:after="0" w:line="240" w:lineRule="auto"/>
+      </w:pPr>
+    </w:p>
+    <w:p>
+      <w:pPr>
+        <w:spacing w:after="0" w:line="240" w:lineRule="auto"/>
+      </w:pPr>
+    </w:p>
+    <w:p>
+      <w:pPr>
+        <w:spacing w:after="0" w:line="240" w:lineRule="auto"/>
+      </w:pPr>
+      <w:r>
+        <w:t>Use Case Number:  1</w:t>
+      </w:r>
+      <w:r>
+        <w:t>2</w:t>
+      </w:r>
+    </w:p>
+    <w:p>
+      <w:pPr>
+        <w:spacing w:after="0" w:line="240" w:lineRule="auto"/>
+      </w:pPr>
+      <w:r>
+        <w:t xml:space="preserve">Use Case Name: </w:t>
+      </w:r>
+      <w:r>
+        <w:t>Sales Invoice Sales Associate</w:t>
+      </w:r>
+    </w:p>
+    <w:p>
+      <w:pPr>
+        <w:spacing w:after="0" w:line="240" w:lineRule="auto"/>
+      </w:pPr>
+      <w:r>
+        <w:t xml:space="preserve">Success </w:t>
+      </w:r>
+      <w:r>
+        <w:t>Description:</w:t>
+      </w:r>
+      <w:r>
+        <w:t xml:space="preserve"> Once logged into Sales Associate select sales invoice and fill in the required information; shop to receive parts name, parts to be sold, and quantity sold of each part. Click create and ensure a sales invoice is created with the shop names and date sold at the top, followed by a list of the parts sold (part name, part number, sale price or list price, quantity) and at the bottom the total cost of all the parts. (These are used by Office Manager to calculate paychecks per sales associate)</w:t>
+      </w:r>
+    </w:p>
+    <w:p>
+      <w:pPr>
+        <w:spacing w:after="0" w:line="240" w:lineRule="auto"/>
+      </w:pPr>
+    </w:p>
+    <w:p>
+      <w:pPr>
+        <w:spacing w:after="0" w:line="240" w:lineRule="auto"/>
+      </w:pPr>
+    </w:p>
+    <w:p>
+      <w:pPr>
+        <w:spacing w:after="0" w:line="240" w:lineRule="auto"/>
+      </w:pPr>
+      <w:r>
+        <w:t>Use Case Number:  1</w:t>
+      </w:r>
+      <w:r>
+        <w:t>3</w:t>
+      </w:r>
+    </w:p>
+    <w:p>
+      <w:pPr>
+        <w:spacing w:after="0" w:line="240" w:lineRule="auto"/>
+      </w:pPr>
+      <w:r>
+        <w:t xml:space="preserve">Use Case Name: </w:t>
+      </w:r>
+      <w:r>
+        <w:t>GUI aesthetic check</w:t>
+      </w:r>
+    </w:p>
+    <w:p>
+      <w:pPr>
+        <w:spacing w:after="0" w:line="240" w:lineRule="auto"/>
+      </w:pPr>
+      <w:r>
+        <w:t xml:space="preserve">Success </w:t>
+      </w:r>
+      <w:r>
+        <w:t>Description:</w:t>
       </w:r>
       <w:r>
         <w:t xml:space="preserve"> </w:t>
       </w:r>
+    </w:p>
+    <w:p>
+      <w:pPr>
+        <w:spacing w:after="0" w:line="240" w:lineRule="auto"/>
+      </w:pPr>
+      <w:r>
+        <w:t>1. The user checks every panel in the GUI for any spelling or grammatical errors</w:t>
+      </w:r>
+    </w:p>
+    <w:p>
+      <w:pPr>
+        <w:spacing w:after="0" w:line="240" w:lineRule="auto"/>
+      </w:pPr>
+    </w:p>
+    <w:p>
+      <w:pPr>
+        <w:spacing w:after="0" w:line="240" w:lineRule="auto"/>
+      </w:pPr>
+      <w:r>
+        <w:t>Exception:</w:t>
+      </w:r>
+    </w:p>
+    <w:p>
+      <w:pPr>
+        <w:spacing w:after="0" w:line="240" w:lineRule="auto"/>
+      </w:pPr>
+      <w:proofErr w:type="gramStart"/>
+      <w:r>
+        <w:t>1a. The GUI has errors</w:t>
+      </w:r>
+      <w:proofErr w:type="gramEnd"/>
+      <w:r>
+        <w:t xml:space="preserve">, </w:t>
+      </w:r>
+      <w:proofErr w:type="gramStart"/>
+      <w:r>
+        <w:t>rework code to fix</w:t>
+      </w:r>
+      <w:proofErr w:type="gramEnd"/>
+    </w:p>
+    <w:p>
+      <w:pPr>
+        <w:spacing w:after="0" w:line="240" w:lineRule="auto"/>
+      </w:pPr>
+    </w:p>
+    <w:p>
+      <w:pPr>
+        <w:spacing w:after="0" w:line="240" w:lineRule="auto"/>
+      </w:pPr>
     </w:p>
     <w:sectPr>
       <w:pgSz w:w="12240" w:h="15840"/>
@@ -646,7 +1499,7 @@
       </w:pPr>
     </w:pPrDefault>
   </w:docDefaults>
-  <w:latentStyles w:defLockedState="0" w:defUIPriority="99" w:defSemiHidden="1" w:defUnhideWhenUsed="1" w:defQFormat="0" w:count="267">
+  <w:latentStyles w:defLockedState="0" w:defUIPriority="99" w:defSemiHidden="1" w:defUnhideWhenUsed="1" w:defQFormat="0" w:count="276">
     <w:lsdException w:name="Normal" w:semiHidden="0" w:uiPriority="0" w:unhideWhenUsed="0" w:qFormat="1"/>
     <w:lsdException w:name="heading 1" w:semiHidden="0" w:uiPriority="9" w:unhideWhenUsed="0" w:qFormat="1"/>
     <w:lsdException w:name="heading 2" w:uiPriority="9" w:qFormat="1"/>
@@ -820,7 +1673,7 @@
 </file>
 
 <file path=word/stylesWithEffects.xml><?xml version="1.0" encoding="utf-8"?>
-<w:styles xmlns:wpc="http://schemas.microsoft.com/office/word/2010/wordprocessingCanvas" xmlns:mc="http://schemas.openxmlformats.org/markup-compatibility/2006" xmlns:o="urn:schemas-microsoft-com:office:office" xmlns:r="http://schemas.openxmlformats.org/officeDocument/2006/relationships" xmlns:m="http://schemas.openxmlformats.org/officeDocument/2006/math" xmlns:v="urn:schemas-microsoft-com:vml" xmlns:wp14="http://schemas.microsoft.com/office/word/2010/wordprocessingDrawing" xmlns:wp="http://schemas.openxmlformats.org/drawingml/2006/wordprocessingDrawing" xmlns:w10="urn:schemas-microsoft-com:office:word" xmlns:w="http://schemas.openxmlformats.org/wordprocessingml/2006/main" xmlns:w14="http://schemas.microsoft.com/office/word/2010/wordml" xmlns:wpg="http://schemas.microsoft.com/office/word/2010/wordprocessingGroup" xmlns:wpi="http://schemas.microsoft.com/office/word/2010/wordprocessingInk" xmlns:wne="http://schemas.microsoft.com/office/word/2006/wordml" xmlns:wps="http://schemas.microsoft.com/office/word/2010/wordprocessingShape" mc:Ignorable="w14 wp14">
+<w:styles xmlns:wpc="http://schemas.microsoft.com/office/word/2010/wordprocessingCanvas" xmlns:mo="http://schemas.microsoft.com/office/mac/office/2008/main" xmlns:mc="http://schemas.openxmlformats.org/markup-compatibility/2006" xmlns:mv="urn:schemas-microsoft-com:mac:vml" xmlns:o="urn:schemas-microsoft-com:office:office" xmlns:r="http://schemas.openxmlformats.org/officeDocument/2006/relationships" xmlns:m="http://schemas.openxmlformats.org/officeDocument/2006/math" xmlns:v="urn:schemas-microsoft-com:vml" xmlns:wp14="http://schemas.microsoft.com/office/word/2010/wordprocessingDrawing" xmlns:wp="http://schemas.openxmlformats.org/drawingml/2006/wordprocessingDrawing" xmlns:w10="urn:schemas-microsoft-com:office:word" xmlns:w="http://schemas.openxmlformats.org/wordprocessingml/2006/main" xmlns:w14="http://schemas.microsoft.com/office/word/2010/wordml" xmlns:wpg="http://schemas.microsoft.com/office/word/2010/wordprocessingGroup" xmlns:wpi="http://schemas.microsoft.com/office/word/2010/wordprocessingInk" xmlns:wne="http://schemas.microsoft.com/office/word/2006/wordml" xmlns:wps="http://schemas.microsoft.com/office/word/2010/wordprocessingShape" mc:Ignorable="w14 wp14">
   <w:docDefaults>
     <w:rPrDefault>
       <w:rPr>
@@ -836,7 +1689,7 @@
       </w:pPr>
     </w:pPrDefault>
   </w:docDefaults>
-  <w:latentStyles w:defLockedState="0" w:defUIPriority="99" w:defSemiHidden="1" w:defUnhideWhenUsed="1" w:defQFormat="0" w:count="267">
+  <w:latentStyles w:defLockedState="0" w:defUIPriority="99" w:defSemiHidden="1" w:defUnhideWhenUsed="1" w:defQFormat="0" w:count="276">
     <w:lsdException w:name="Normal" w:semiHidden="0" w:uiPriority="0" w:unhideWhenUsed="0" w:qFormat="1"/>
     <w:lsdException w:name="heading 1" w:semiHidden="0" w:uiPriority="9" w:unhideWhenUsed="0" w:qFormat="1"/>
     <w:lsdException w:name="heading 2" w:uiPriority="9" w:qFormat="1"/>
